--- a/TestUpload.docx
+++ b/TestUpload.docx
@@ -4,7 +4,17 @@
   <w:body>
     <w:p>
       <w:r>
-        <w:t>Test upload</w:t>
+        <w:t xml:space="preserve">Test </w:t>
+      </w:r>
+      <w:proofErr w:type="spellStart"/>
+      <w:r>
+        <w:t>upload</w:t>
+      </w:r>
+      <w:proofErr w:type="spellEnd"/>
+    </w:p>
+    <w:p>
+      <w:r>
+        <w:t>fix</w:t>
       </w:r>
       <w:bookmarkStart w:id="0" w:name="_GoBack"/>
       <w:bookmarkEnd w:id="0"/>
@@ -142,6 +152,7 @@
     <w:lsdException w:name="HTML Sample" w:semiHidden="1" w:unhideWhenUsed="1"/>
     <w:lsdException w:name="HTML Typewriter" w:semiHidden="1" w:unhideWhenUsed="1"/>
     <w:lsdException w:name="HTML Variable" w:semiHidden="1" w:unhideWhenUsed="1"/>
+    <w:lsdException w:name="Normal Table" w:semiHidden="1" w:unhideWhenUsed="1"/>
     <w:lsdException w:name="annotation subject" w:semiHidden="1" w:unhideWhenUsed="1"/>
     <w:lsdException w:name="No List" w:semiHidden="1" w:unhideWhenUsed="1"/>
     <w:lsdException w:name="Outline List 1" w:semiHidden="1" w:unhideWhenUsed="1"/>
@@ -188,8 +199,10 @@
     <w:lsdException w:name="Table Subtle 2" w:semiHidden="1" w:unhideWhenUsed="1"/>
     <w:lsdException w:name="Table Web 1" w:semiHidden="1" w:unhideWhenUsed="1"/>
     <w:lsdException w:name="Table Web 2" w:semiHidden="1" w:unhideWhenUsed="1"/>
+    <w:lsdException w:name="Table Web 3" w:semiHidden="1" w:unhideWhenUsed="1"/>
     <w:lsdException w:name="Balloon Text" w:semiHidden="1" w:unhideWhenUsed="1"/>
     <w:lsdException w:name="Table Grid" w:uiPriority="39"/>
+    <w:lsdException w:name="Table Theme" w:semiHidden="1" w:unhideWhenUsed="1"/>
     <w:lsdException w:name="Placeholder Text" w:semiHidden="1"/>
     <w:lsdException w:name="No Spacing" w:uiPriority="1" w:qFormat="1"/>
     <w:lsdException w:name="Light Shading" w:uiPriority="60"/>

--- a/TestUpload.docx
+++ b/TestUpload.docx
@@ -4,17 +4,21 @@
   <w:body>
     <w:p>
       <w:r>
-        <w:t xml:space="preserve">Test </w:t>
+        <w:t>Test upload</w:t>
       </w:r>
-      <w:proofErr w:type="spellStart"/>
-      <w:r>
-        <w:t>upload</w:t>
-      </w:r>
-      <w:proofErr w:type="spellEnd"/>
     </w:p>
     <w:p>
       <w:r>
-        <w:t>fix</w:t>
+        <w:t>F</w:t>
+      </w:r>
+      <w:r>
+        <w:t>ix</w:t>
+      </w:r>
+    </w:p>
+    <w:p/>
+    <w:p>
+      <w:r>
+        <w:t>Test test</w:t>
       </w:r>
       <w:bookmarkStart w:id="0" w:name="_GoBack"/>
       <w:bookmarkEnd w:id="0"/>

--- a/TestUpload.docx
+++ b/TestUpload.docx
@@ -4,21 +4,38 @@
   <w:body>
     <w:p>
       <w:r>
-        <w:t>Test upload</w:t>
+        <w:t xml:space="preserve">Test </w:t>
       </w:r>
+      <w:proofErr w:type="spellStart"/>
+      <w:r>
+        <w:t>upload</w:t>
+      </w:r>
+      <w:proofErr w:type="spellEnd"/>
     </w:p>
     <w:p>
+      <w:proofErr w:type="spellStart"/>
       <w:r>
         <w:t>F</w:t>
       </w:r>
       <w:r>
         <w:t>ix</w:t>
       </w:r>
+      <w:proofErr w:type="spellEnd"/>
     </w:p>
     <w:p/>
     <w:p>
       <w:r>
-        <w:t>Test test</w:t>
+        <w:t xml:space="preserve">Test </w:t>
+      </w:r>
+      <w:proofErr w:type="spellStart"/>
+      <w:r>
+        <w:t>test</w:t>
+      </w:r>
+      <w:proofErr w:type="spellEnd"/>
+    </w:p>
+    <w:p>
+      <w:r>
+        <w:t>teasdasdas</w:t>
       </w:r>
       <w:bookmarkStart w:id="0" w:name="_GoBack"/>
       <w:bookmarkEnd w:id="0"/>
